--- a/张振东/规划/3.16  雪崩采购文件.docx
+++ b/张振东/规划/3.16  雪崩采购文件.docx
@@ -61,8 +61,13 @@
         <w:rPr>
           <w:rFonts w:hint="eastAsia"/>
         </w:rPr>
-        <w:t>XX</w:t>
-      </w:r>
+        <w:t>琳琅天上</w:t>
+      </w:r>
+    </w:p>
+    <w:p>
+      <w:pPr>
+        <w:pStyle w:val="a9"/>
+      </w:pPr>
       <w:r>
         <w:rPr>
           <w:rFonts w:hint="eastAsia"/>
@@ -81,7 +86,7 @@
         <w:rPr>
           <w:rFonts w:hint="eastAsia"/>
         </w:rPr>
-        <w:t>2</w:t>
+        <w:t>9</w:t>
       </w:r>
       <w:r>
         <w:t>-</w:t>
@@ -90,7 +95,7 @@
         <w:rPr>
           <w:rFonts w:hint="eastAsia"/>
         </w:rPr>
-        <w:t>9</w:t>
+        <w:t>4</w:t>
       </w:r>
       <w:r>
         <w:t>-2</w:t>
@@ -444,7 +449,7 @@
           <w:sz w:val="28"/>
           <w:szCs w:val="28"/>
         </w:rPr>
-        <w:t>XX</w:t>
+        <w:t>包子</w:t>
       </w:r>
       <w:r>
         <w:rPr>
@@ -471,7 +476,7 @@
           <w:sz w:val="28"/>
           <w:szCs w:val="28"/>
         </w:rPr>
-        <w:t>大学生电子商务网</w:t>
+        <w:t>雪崩</w:t>
       </w:r>
       <w:r>
         <w:rPr>
@@ -539,7 +544,25 @@
           <w:sz w:val="28"/>
           <w:szCs w:val="28"/>
         </w:rPr>
-        <w:t xml:space="preserve">    </w:t>
+        <w:t xml:space="preserve"> </w:t>
+      </w:r>
+      <w:r>
+        <w:rPr>
+          <w:rFonts w:hint="eastAsia"/>
+          <w:b/>
+          <w:sz w:val="28"/>
+          <w:szCs w:val="28"/>
+        </w:rPr>
+        <w:t>2019</w:t>
+      </w:r>
+      <w:r>
+        <w:rPr>
+          <w:rFonts w:hint="eastAsia"/>
+          <w:b/>
+          <w:sz w:val="28"/>
+          <w:szCs w:val="28"/>
+        </w:rPr>
+        <w:t xml:space="preserve">   </w:t>
       </w:r>
       <w:r>
         <w:rPr>
@@ -566,6 +589,15 @@
           <w:sz w:val="28"/>
           <w:szCs w:val="28"/>
         </w:rPr>
+        <w:t>4</w:t>
+      </w:r>
+      <w:r>
+        <w:rPr>
+          <w:rFonts w:hint="eastAsia"/>
+          <w:b/>
+          <w:sz w:val="28"/>
+          <w:szCs w:val="28"/>
+        </w:rPr>
         <w:t>月</w:t>
       </w:r>
       <w:r>
@@ -575,7 +607,25 @@
           <w:sz w:val="28"/>
           <w:szCs w:val="28"/>
         </w:rPr>
-        <w:t xml:space="preserve">  </w:t>
+        <w:t xml:space="preserve"> </w:t>
+      </w:r>
+      <w:r>
+        <w:rPr>
+          <w:rFonts w:hint="eastAsia"/>
+          <w:b/>
+          <w:sz w:val="28"/>
+          <w:szCs w:val="28"/>
+        </w:rPr>
+        <w:t>20</w:t>
+      </w:r>
+      <w:r>
+        <w:rPr>
+          <w:rFonts w:hint="eastAsia"/>
+          <w:b/>
+          <w:sz w:val="28"/>
+          <w:szCs w:val="28"/>
+        </w:rPr>
+        <w:t xml:space="preserve"> </w:t>
       </w:r>
       <w:r>
         <w:rPr>
@@ -661,7 +711,25 @@
           <w:sz w:val="28"/>
           <w:szCs w:val="28"/>
         </w:rPr>
-        <w:t xml:space="preserve">    </w:t>
+        <w:t xml:space="preserve">  </w:t>
+      </w:r>
+      <w:r>
+        <w:rPr>
+          <w:rFonts w:hint="eastAsia"/>
+          <w:b/>
+          <w:sz w:val="28"/>
+          <w:szCs w:val="28"/>
+        </w:rPr>
+        <w:t>2019</w:t>
+      </w:r>
+      <w:r>
+        <w:rPr>
+          <w:rFonts w:hint="eastAsia"/>
+          <w:b/>
+          <w:sz w:val="28"/>
+          <w:szCs w:val="28"/>
+        </w:rPr>
+        <w:t xml:space="preserve">  </w:t>
       </w:r>
       <w:r>
         <w:rPr>
@@ -679,7 +747,25 @@
           <w:sz w:val="28"/>
           <w:szCs w:val="28"/>
         </w:rPr>
-        <w:t xml:space="preserve">  </w:t>
+        <w:t xml:space="preserve"> </w:t>
+      </w:r>
+      <w:r>
+        <w:rPr>
+          <w:rFonts w:hint="eastAsia"/>
+          <w:b/>
+          <w:sz w:val="28"/>
+          <w:szCs w:val="28"/>
+        </w:rPr>
+        <w:t>5</w:t>
+      </w:r>
+      <w:r>
+        <w:rPr>
+          <w:rFonts w:hint="eastAsia"/>
+          <w:b/>
+          <w:sz w:val="28"/>
+          <w:szCs w:val="28"/>
+        </w:rPr>
+        <w:t xml:space="preserve"> </w:t>
       </w:r>
       <w:r>
         <w:rPr>
@@ -697,7 +783,25 @@
           <w:sz w:val="28"/>
           <w:szCs w:val="28"/>
         </w:rPr>
-        <w:t xml:space="preserve">  </w:t>
+        <w:t xml:space="preserve"> </w:t>
+      </w:r>
+      <w:r>
+        <w:rPr>
+          <w:rFonts w:hint="eastAsia"/>
+          <w:b/>
+          <w:sz w:val="28"/>
+          <w:szCs w:val="28"/>
+        </w:rPr>
+        <w:t>10</w:t>
+      </w:r>
+      <w:r>
+        <w:rPr>
+          <w:rFonts w:hint="eastAsia"/>
+          <w:b/>
+          <w:sz w:val="28"/>
+          <w:szCs w:val="28"/>
+        </w:rPr>
+        <w:t xml:space="preserve"> </w:t>
       </w:r>
       <w:r>
         <w:rPr>
@@ -815,7 +919,25 @@
           <w:sz w:val="28"/>
           <w:szCs w:val="28"/>
         </w:rPr>
-        <w:t xml:space="preserve">    </w:t>
+        <w:t xml:space="preserve"> </w:t>
+      </w:r>
+      <w:r>
+        <w:rPr>
+          <w:rFonts w:hint="eastAsia"/>
+          <w:b/>
+          <w:sz w:val="28"/>
+          <w:szCs w:val="28"/>
+        </w:rPr>
+        <w:t>2019</w:t>
+      </w:r>
+      <w:r>
+        <w:rPr>
+          <w:rFonts w:hint="eastAsia"/>
+          <w:b/>
+          <w:sz w:val="28"/>
+          <w:szCs w:val="28"/>
+        </w:rPr>
+        <w:t xml:space="preserve">   </w:t>
       </w:r>
       <w:r>
         <w:rPr>
@@ -833,6 +955,51 @@
           <w:sz w:val="28"/>
           <w:szCs w:val="28"/>
         </w:rPr>
+        <w:t xml:space="preserve"> </w:t>
+      </w:r>
+      <w:r>
+        <w:rPr>
+          <w:rFonts w:hint="eastAsia"/>
+          <w:b/>
+          <w:sz w:val="28"/>
+          <w:szCs w:val="28"/>
+        </w:rPr>
+        <w:t>4</w:t>
+      </w:r>
+      <w:r>
+        <w:rPr>
+          <w:rFonts w:hint="eastAsia"/>
+          <w:b/>
+          <w:sz w:val="28"/>
+          <w:szCs w:val="28"/>
+        </w:rPr>
+        <w:t xml:space="preserve"> </w:t>
+      </w:r>
+      <w:r>
+        <w:rPr>
+          <w:rFonts w:hint="eastAsia"/>
+          <w:b/>
+          <w:sz w:val="28"/>
+          <w:szCs w:val="28"/>
+        </w:rPr>
+        <w:t>月</w:t>
+      </w:r>
+      <w:r>
+        <w:rPr>
+          <w:rFonts w:hint="eastAsia"/>
+          <w:b/>
+          <w:sz w:val="28"/>
+          <w:szCs w:val="28"/>
+        </w:rPr>
+        <w:t>25</w:t>
+      </w:r>
+      <w:r>
+        <w:rPr>
+          <w:rFonts w:hint="eastAsia"/>
+          <w:b/>
+          <w:sz w:val="28"/>
+          <w:szCs w:val="28"/>
+        </w:rPr>
         <w:t xml:space="preserve">  </w:t>
       </w:r>
       <w:r>
@@ -842,7 +1009,7 @@
           <w:sz w:val="28"/>
           <w:szCs w:val="28"/>
         </w:rPr>
-        <w:t>月</w:t>
+        <w:t>日</w:t>
       </w:r>
       <w:r>
         <w:rPr>
@@ -860,24 +1027,6 @@
           <w:sz w:val="28"/>
           <w:szCs w:val="28"/>
         </w:rPr>
-        <w:t>日</w:t>
-      </w:r>
-      <w:r>
-        <w:rPr>
-          <w:rFonts w:hint="eastAsia"/>
-          <w:b/>
-          <w:sz w:val="28"/>
-          <w:szCs w:val="28"/>
-        </w:rPr>
-        <w:t xml:space="preserve">  </w:t>
-      </w:r>
-      <w:r>
-        <w:rPr>
-          <w:rFonts w:hint="eastAsia"/>
-          <w:b/>
-          <w:sz w:val="28"/>
-          <w:szCs w:val="28"/>
-        </w:rPr>
         <w:t>在</w:t>
       </w:r>
       <w:r>
@@ -951,7 +1100,7 @@
           <w:sz w:val="28"/>
           <w:szCs w:val="28"/>
         </w:rPr>
-        <w:t>XX</w:t>
+        <w:t>琳琅天上</w:t>
       </w:r>
       <w:r>
         <w:rPr>
@@ -1091,8 +1240,10 @@
           <w:sz w:val="28"/>
           <w:szCs w:val="28"/>
         </w:rPr>
-        <w:t>张明</w:t>
-      </w:r>
+        <w:t>张振东</w:t>
+      </w:r>
+      <w:bookmarkStart w:id="0" w:name="_GoBack"/>
+      <w:bookmarkEnd w:id="0"/>
     </w:p>
     <w:p>
       <w:pPr>
@@ -1225,7 +1376,7 @@
           <w:sz w:val="28"/>
           <w:szCs w:val="28"/>
         </w:rPr>
-        <w:t>XX</w:t>
+        <w:t>包子</w:t>
       </w:r>
       <w:r>
         <w:rPr>
@@ -1241,17 +1392,7 @@
           <w:sz w:val="28"/>
           <w:szCs w:val="28"/>
         </w:rPr>
-        <w:t>为本次招标的招标方，招</w:t>
-      </w:r>
-      <w:bookmarkStart w:id="0" w:name="_GoBack"/>
-      <w:bookmarkEnd w:id="0"/>
-      <w:r>
-        <w:rPr>
-          <w:rFonts w:hint="eastAsia"/>
-          <w:sz w:val="28"/>
-          <w:szCs w:val="28"/>
-        </w:rPr>
-        <w:t>标内容是</w:t>
+        <w:t>为本次招标的招标方，招标内容是</w:t>
       </w:r>
       <w:r>
         <w:rPr>
@@ -1564,25 +1705,7 @@
           <w:sz w:val="28"/>
           <w:szCs w:val="28"/>
         </w:rPr>
-        <w:t>自主运营的</w:t>
-      </w:r>
-      <w:proofErr w:type="gramStart"/>
-      <w:r>
-        <w:rPr>
-          <w:rFonts w:hint="eastAsia"/>
-          <w:sz w:val="28"/>
-          <w:szCs w:val="28"/>
-        </w:rPr>
-        <w:t>云服务</w:t>
-      </w:r>
-      <w:proofErr w:type="gramEnd"/>
-      <w:r>
-        <w:rPr>
-          <w:rFonts w:hint="eastAsia"/>
-          <w:sz w:val="28"/>
-          <w:szCs w:val="28"/>
-        </w:rPr>
-        <w:t>平台</w:t>
+        <w:t>自主运营的云服务平台</w:t>
       </w:r>
       <w:r>
         <w:rPr>
@@ -2603,25 +2726,7 @@
           <w:sz w:val="28"/>
           <w:szCs w:val="28"/>
         </w:rPr>
-        <w:t>招标方将在投标截止日期后当日开标，届时招标方将审查投标文件是否完整，并以此进行初审，所有不符合要求的投标文件将</w:t>
-      </w:r>
-      <w:proofErr w:type="gramStart"/>
-      <w:r>
-        <w:rPr>
-          <w:rFonts w:hint="eastAsia"/>
-          <w:sz w:val="28"/>
-          <w:szCs w:val="28"/>
-        </w:rPr>
-        <w:t>作为废标处理</w:t>
-      </w:r>
-      <w:proofErr w:type="gramEnd"/>
-      <w:r>
-        <w:rPr>
-          <w:rFonts w:hint="eastAsia"/>
-          <w:sz w:val="28"/>
-          <w:szCs w:val="28"/>
-        </w:rPr>
-        <w:t>。</w:t>
+        <w:t>招标方将在投标截止日期后当日开标，届时招标方将审查投标文件是否完整，并以此进行初审，所有不符合要求的投标文件将作为废标处理。</w:t>
       </w:r>
     </w:p>
     <w:p>
@@ -2784,25 +2889,7 @@
           <w:sz w:val="28"/>
           <w:szCs w:val="28"/>
         </w:rPr>
-        <w:t>评标小组根据投标文件、投标人</w:t>
-      </w:r>
-      <w:proofErr w:type="gramStart"/>
-      <w:r>
-        <w:rPr>
-          <w:rFonts w:hint="eastAsia"/>
-          <w:sz w:val="28"/>
-          <w:szCs w:val="28"/>
-        </w:rPr>
-        <w:t>的讲标及</w:t>
-      </w:r>
-      <w:proofErr w:type="gramEnd"/>
-      <w:r>
-        <w:rPr>
-          <w:rFonts w:hint="eastAsia"/>
-          <w:sz w:val="28"/>
-          <w:szCs w:val="28"/>
-        </w:rPr>
-        <w:t>澄清说明对投标人进行评价，评标主要从投标方的资质、对项目的理解、技术实质响应、开发实施服务承诺和投标价格等方面进行综合评价，最后由评标小组集体议定投标人排名。</w:t>
+        <w:t>评标小组根据投标文件、投标人的讲标及澄清说明对投标人进行评价，评标主要从投标方的资质、对项目的理解、技术实质响应、开发实施服务承诺和投标价格等方面进行综合评价，最后由评标小组集体议定投标人排名。</w:t>
       </w:r>
     </w:p>
     <w:p>
@@ -2896,27 +2983,7 @@
           <w:sz w:val="28"/>
           <w:szCs w:val="28"/>
         </w:rPr>
-        <w:t>标公布之前均不得与招标方联系询问评估情况及其他内容，投标</w:t>
-      </w:r>
-      <w:proofErr w:type="gramStart"/>
-      <w:r>
-        <w:rPr>
-          <w:rFonts w:ascii="Tahoma" w:hAnsi="Tahoma" w:cs="Tahoma"/>
-          <w:color w:val="000000"/>
-          <w:sz w:val="28"/>
-          <w:szCs w:val="28"/>
-        </w:rPr>
-        <w:t>方任何</w:t>
-      </w:r>
-      <w:proofErr w:type="gramEnd"/>
-      <w:r>
-        <w:rPr>
-          <w:rFonts w:ascii="Tahoma" w:hAnsi="Tahoma" w:cs="Tahoma"/>
-          <w:color w:val="000000"/>
-          <w:sz w:val="28"/>
-          <w:szCs w:val="28"/>
-        </w:rPr>
-        <w:t>试图影响招标方公正评标的行为都将导致其标书作废标处理</w:t>
+        <w:t>标公布之前均不得与招标方联系询问评估情况及其他内容，投标方任何试图影响招标方公正评标的行为都将导致其标书作废标处理</w:t>
       </w:r>
       <w:r>
         <w:rPr>
@@ -3226,25 +3293,7 @@
           <w:szCs w:val="28"/>
         </w:rPr>
         <w:lastRenderedPageBreak/>
-        <w:t>购物需求，而小商品批发市场急需拓展销售渠道。如今电子商务的成熟以及学生群体</w:t>
-      </w:r>
-      <w:proofErr w:type="gramStart"/>
-      <w:r>
-        <w:rPr>
-          <w:rFonts w:hint="eastAsia"/>
-          <w:sz w:val="28"/>
-          <w:szCs w:val="28"/>
-        </w:rPr>
-        <w:t>早习熟悉网购</w:t>
-      </w:r>
-      <w:proofErr w:type="gramEnd"/>
-      <w:r>
-        <w:rPr>
-          <w:rFonts w:hint="eastAsia"/>
-          <w:sz w:val="28"/>
-          <w:szCs w:val="28"/>
-        </w:rPr>
-        <w:t>，可以通过构建服务石家庄本地和大学生群体的电子商务网站来搭建这一桥梁，实现服务学生、繁荣市场的有益局面。</w:t>
+        <w:t>购物需求，而小商品批发市场急需拓展销售渠道。如今电子商务的成熟以及学生群体早习熟悉网购，可以通过构建服务石家庄本地和大学生群体的电子商务网站来搭建这一桥梁，实现服务学生、繁荣市场的有益局面。</w:t>
       </w:r>
     </w:p>
     <w:p>
@@ -4980,6 +5029,94 @@
           <w:sz w:val="28"/>
           <w:szCs w:val="28"/>
         </w:rPr>
+        <w:t>20</w:t>
+      </w:r>
+      <w:r>
+        <w:rPr>
+          <w:rFonts w:hint="eastAsia"/>
+          <w:sz w:val="28"/>
+          <w:szCs w:val="28"/>
+        </w:rPr>
+        <w:t>09</w:t>
+      </w:r>
+      <w:r>
+        <w:rPr>
+          <w:rFonts w:hint="eastAsia"/>
+          <w:sz w:val="28"/>
+          <w:szCs w:val="28"/>
+        </w:rPr>
+        <w:t>年</w:t>
+      </w:r>
+      <w:r>
+        <w:rPr>
+          <w:rFonts w:hint="eastAsia"/>
+          <w:sz w:val="28"/>
+          <w:szCs w:val="28"/>
+        </w:rPr>
+        <w:t>4</w:t>
+      </w:r>
+      <w:r>
+        <w:rPr>
+          <w:rFonts w:hint="eastAsia"/>
+          <w:sz w:val="28"/>
+          <w:szCs w:val="28"/>
+        </w:rPr>
+        <w:t>月，支付合同款项</w:t>
+      </w:r>
+      <w:r>
+        <w:rPr>
+          <w:rFonts w:hint="eastAsia"/>
+          <w:sz w:val="28"/>
+          <w:szCs w:val="28"/>
+        </w:rPr>
+        <w:t>30%</w:t>
+      </w:r>
+      <w:r>
+        <w:rPr>
+          <w:rFonts w:hint="eastAsia"/>
+          <w:sz w:val="28"/>
+          <w:szCs w:val="28"/>
+        </w:rPr>
+        <w:t>的中期款，</w:t>
+      </w:r>
+      <w:r>
+        <w:rPr>
+          <w:rFonts w:hint="eastAsia"/>
+          <w:sz w:val="28"/>
+          <w:szCs w:val="28"/>
+        </w:rPr>
+        <w:t>系统</w:t>
+      </w:r>
+      <w:r>
+        <w:rPr>
+          <w:rFonts w:hint="eastAsia"/>
+          <w:sz w:val="28"/>
+          <w:szCs w:val="28"/>
+        </w:rPr>
+        <w:t>运行</w:t>
+      </w:r>
+      <w:r>
+        <w:rPr>
+          <w:rFonts w:hint="eastAsia"/>
+          <w:sz w:val="28"/>
+          <w:szCs w:val="28"/>
+        </w:rPr>
+        <w:t>4</w:t>
+      </w:r>
+      <w:r>
+        <w:rPr>
+          <w:rFonts w:hint="eastAsia"/>
+          <w:sz w:val="28"/>
+          <w:szCs w:val="28"/>
+        </w:rPr>
+        <w:t>个月后，即在</w:t>
+      </w:r>
+      <w:r>
+        <w:rPr>
+          <w:rFonts w:hint="eastAsia"/>
+          <w:sz w:val="28"/>
+          <w:szCs w:val="28"/>
+        </w:rPr>
         <w:t>201</w:t>
       </w:r>
       <w:r>
@@ -4988,7 +5125,7 @@
           <w:sz w:val="28"/>
           <w:szCs w:val="28"/>
         </w:rPr>
-        <w:t>2</w:t>
+        <w:t>9</w:t>
       </w:r>
       <w:r>
         <w:rPr>
@@ -5004,87 +5141,7 @@
           <w:sz w:val="28"/>
           <w:szCs w:val="28"/>
         </w:rPr>
-        <w:t>11</w:t>
-      </w:r>
-      <w:r>
-        <w:rPr>
-          <w:rFonts w:hint="eastAsia"/>
-          <w:sz w:val="28"/>
-          <w:szCs w:val="28"/>
-        </w:rPr>
-        <w:t>月，支付合同款项</w:t>
-      </w:r>
-      <w:r>
-        <w:rPr>
-          <w:rFonts w:hint="eastAsia"/>
-          <w:sz w:val="28"/>
-          <w:szCs w:val="28"/>
-        </w:rPr>
-        <w:t>30%</w:t>
-      </w:r>
-      <w:r>
-        <w:rPr>
-          <w:rFonts w:hint="eastAsia"/>
-          <w:sz w:val="28"/>
-          <w:szCs w:val="28"/>
-        </w:rPr>
-        <w:t>的中期款，</w:t>
-      </w:r>
-      <w:r>
-        <w:rPr>
-          <w:rFonts w:hint="eastAsia"/>
-          <w:sz w:val="28"/>
-          <w:szCs w:val="28"/>
-        </w:rPr>
-        <w:t>系统</w:t>
-      </w:r>
-      <w:r>
-        <w:rPr>
-          <w:rFonts w:hint="eastAsia"/>
-          <w:sz w:val="28"/>
-          <w:szCs w:val="28"/>
-        </w:rPr>
-        <w:t>运行</w:t>
-      </w:r>
-      <w:r>
-        <w:rPr>
-          <w:rFonts w:hint="eastAsia"/>
-          <w:sz w:val="28"/>
-          <w:szCs w:val="28"/>
-        </w:rPr>
-        <w:t>4</w:t>
-      </w:r>
-      <w:r>
-        <w:rPr>
-          <w:rFonts w:hint="eastAsia"/>
-          <w:sz w:val="28"/>
-          <w:szCs w:val="28"/>
-        </w:rPr>
-        <w:t>个月后，即在</w:t>
-      </w:r>
-      <w:r>
-        <w:rPr>
-          <w:rFonts w:hint="eastAsia"/>
-          <w:sz w:val="28"/>
-          <w:szCs w:val="28"/>
-        </w:rPr>
-        <w:t>2013</w:t>
-      </w:r>
-      <w:r>
-        <w:rPr>
-          <w:rFonts w:hint="eastAsia"/>
-          <w:sz w:val="28"/>
-          <w:szCs w:val="28"/>
-        </w:rPr>
-        <w:t>年</w:t>
-      </w:r>
-      <w:r>
-        <w:rPr>
-          <w:rFonts w:hint="eastAsia"/>
-          <w:sz w:val="28"/>
-          <w:szCs w:val="28"/>
-        </w:rPr>
-        <w:t>4</w:t>
+        <w:t>8</w:t>
       </w:r>
       <w:r>
         <w:rPr>
@@ -6811,7 +6868,7 @@
     </w:rPrDefault>
     <w:pPrDefault/>
   </w:docDefaults>
-  <w:latentStyles w:defLockedState="0" w:defUIPriority="99" w:defSemiHidden="0" w:defUnhideWhenUsed="0" w:defQFormat="0" w:count="375">
+  <w:latentStyles w:defLockedState="0" w:defUIPriority="99" w:defSemiHidden="0" w:defUnhideWhenUsed="0" w:defQFormat="0" w:count="376">
     <w:lsdException w:name="Normal" w:uiPriority="0" w:qFormat="1"/>
     <w:lsdException w:name="heading 1" w:uiPriority="9" w:qFormat="1"/>
     <w:lsdException w:name="heading 2" w:semiHidden="1" w:uiPriority="9" w:unhideWhenUsed="1" w:qFormat="1"/>
@@ -6966,7 +7023,7 @@
     <w:lsdException w:name="Table Web 2" w:semiHidden="1" w:unhideWhenUsed="1"/>
     <w:lsdException w:name="Table Web 3" w:semiHidden="1" w:unhideWhenUsed="1"/>
     <w:lsdException w:name="Balloon Text" w:semiHidden="1" w:unhideWhenUsed="1"/>
-    <w:lsdException w:name="Table Grid" w:semiHidden="1" w:uiPriority="59" w:unhideWhenUsed="1"/>
+    <w:lsdException w:name="Table Grid" w:uiPriority="59"/>
     <w:lsdException w:name="Table Theme" w:semiHidden="1" w:unhideWhenUsed="1"/>
     <w:lsdException w:name="Placeholder Text" w:semiHidden="1"/>
     <w:lsdException w:name="No Spacing" w:uiPriority="1" w:qFormat="1"/>
@@ -7187,6 +7244,7 @@
     <w:lsdException w:name="Smart Hyperlink" w:semiHidden="1" w:unhideWhenUsed="1"/>
     <w:lsdException w:name="Hashtag" w:semiHidden="1" w:unhideWhenUsed="1"/>
     <w:lsdException w:name="Unresolved Mention" w:semiHidden="1" w:unhideWhenUsed="1"/>
+    <w:lsdException w:name="Smart Link" w:semiHidden="1" w:unhideWhenUsed="1"/>
   </w:latentStyles>
   <w:style w:type="paragraph" w:default="1" w:styleId="a">
     <w:name w:val="Normal"/>
